--- a/game_reviews/translations/celtic-spirit-deluxe (Version 2).docx
+++ b/game_reviews/translations/celtic-spirit-deluxe (Version 2).docx
@@ -8,18 +8,6 @@
       </w:pPr>
       <w:r>
         <w:t>Play Celtic Spirit Deluxe Free - Review and Ratings</w:t>
-      </w:r>
-    </w:p>
-    <w:p>
-      <w:r/>
-      <w:r>
-        <w:rPr>
-          <w:b/>
-        </w:rPr>
-        <w:t>Meta description</w:t>
-      </w:r>
-      <w:r>
-        <w:t>: Find out everything you need to know about Celtic Spirit Deluxe online slot including RTP, gameplay, bonuses, and pros and cons. Play for free.</w:t>
       </w:r>
     </w:p>
     <w:p>
@@ -369,9 +357,18 @@
       <w:r/>
       <w:r>
         <w:rPr>
+          <w:b/>
+        </w:rPr>
+        <w:t>Play Celtic Spirit Deluxe Free - Review and Ratings</w:t>
+      </w:r>
+    </w:p>
+    <w:p>
+      <w:r/>
+      <w:r>
+        <w:rPr>
           <w:i/>
         </w:rPr>
-        <w:t>Prompt: Design a feature image for Celtic Spirit Deluxe that captures the theme and characters of the game. The image should be in a cartoon style and feature a happy Maya warrior with glasses. The feature image for Celtic Spirit Deluxe should include a cartoon-style Maya warrior standing in a green forest surrounded by woodland creatures like a wolf and a deer. The warrior should be holding a staff with an emblem on top of it. The cartoon style should be bright and colourful, with the warrior looking happy and excited. The warrior should be wearing glasses to depict intelligence and wisdom. The green forest background should be blurred to give depth to the image. The overall vibe of the feature image should be fun and exciting to attract potential players to the game.</w:t>
+        <w:t>Find out everything you need to know about Celtic Spirit Deluxe online slot including RTP, gameplay, bonuses, and pros and cons. Play for free.</w:t>
       </w:r>
     </w:p>
     <w:sectPr>

--- a/game_reviews/translations/celtic-spirit-deluxe (Version 2).docx
+++ b/game_reviews/translations/celtic-spirit-deluxe (Version 2).docx
@@ -8,6 +8,18 @@
       </w:pPr>
       <w:r>
         <w:t>Play Celtic Spirit Deluxe Free - Review and Ratings</w:t>
+      </w:r>
+    </w:p>
+    <w:p>
+      <w:r/>
+      <w:r>
+        <w:rPr>
+          <w:b/>
+        </w:rPr>
+        <w:t>Meta description</w:t>
+      </w:r>
+      <w:r>
+        <w:t>: Find out everything you need to know about Celtic Spirit Deluxe online slot including RTP, gameplay, bonuses, and pros and cons. Play for free.</w:t>
       </w:r>
     </w:p>
     <w:p>
@@ -357,18 +369,9 @@
       <w:r/>
       <w:r>
         <w:rPr>
-          <w:b/>
-        </w:rPr>
-        <w:t>Play Celtic Spirit Deluxe Free - Review and Ratings</w:t>
-      </w:r>
-    </w:p>
-    <w:p>
-      <w:r/>
-      <w:r>
-        <w:rPr>
           <w:i/>
         </w:rPr>
-        <w:t>Find out everything you need to know about Celtic Spirit Deluxe online slot including RTP, gameplay, bonuses, and pros and cons. Play for free.</w:t>
+        <w:t>Prompt: Design a feature image for Celtic Spirit Deluxe that captures the theme and characters of the game. The image should be in a cartoon style and feature a happy Maya warrior with glasses. The feature image for Celtic Spirit Deluxe should include a cartoon-style Maya warrior standing in a green forest surrounded by woodland creatures like a wolf and a deer. The warrior should be holding a staff with an emblem on top of it. The cartoon style should be bright and colourful, with the warrior looking happy and excited. The warrior should be wearing glasses to depict intelligence and wisdom. The green forest background should be blurred to give depth to the image. The overall vibe of the feature image should be fun and exciting to attract potential players to the game.</w:t>
       </w:r>
     </w:p>
     <w:sectPr>
